--- a/このテキストのような.docx
+++ b/このテキストのような.docx
@@ -6,8 +6,6 @@
       <w:pPr>
         <w:pStyle w:val="aa"/>
       </w:pPr>
-      <w:bookmarkStart w:id="0" w:name="_GoBack"/>
-      <w:bookmarkEnd w:id="0"/>
       <w:r>
         <w:rPr>
           <w:noProof/>
@@ -31,57 +29,29 @@
                     <w:rPr>
                       <w:rFonts w:asciiTheme="majorEastAsia" w:eastAsiaTheme="majorEastAsia" w:hAnsiTheme="majorEastAsia"/>
                     </w:rPr>
-                    <w:t>第</w:t>
+                    <w:t>第 1 巻 / 第 1 号</w:t>
+                  </w:r>
+                </w:p>
+                <w:p>
+                  <w:pPr>
+                    <w:rPr>
+                      <w:rFonts w:asciiTheme="majorEastAsia" w:eastAsiaTheme="majorEastAsia" w:hAnsiTheme="majorEastAsia" w:hint="eastAsia"/>
+                    </w:rPr>
+                  </w:pPr>
+                  <w:r>
+                    <w:rPr>
+                      <w:rFonts w:asciiTheme="majorEastAsia" w:eastAsiaTheme="majorEastAsia" w:hAnsiTheme="majorEastAsia" w:hint="eastAsia"/>
+                    </w:rPr>
+                    <w:t>平成</w:t>
                   </w:r>
                   <w:r>
                     <w:rPr>
                       <w:rFonts w:asciiTheme="majorEastAsia" w:eastAsiaTheme="majorEastAsia" w:hAnsiTheme="majorEastAsia"/>
                     </w:rPr>
-                    <w:t xml:space="preserve"> 1 </w:t>
+                    <w:t>30年9月25日</w:t>
                   </w:r>
-                  <w:r>
-                    <w:rPr>
-                      <w:rFonts w:asciiTheme="majorEastAsia" w:eastAsiaTheme="majorEastAsia" w:hAnsiTheme="majorEastAsia"/>
-                    </w:rPr>
-                    <w:t>巻</w:t>
-                  </w:r>
-                  <w:r>
-                    <w:rPr>
-                      <w:rFonts w:asciiTheme="majorEastAsia" w:eastAsiaTheme="majorEastAsia" w:hAnsiTheme="majorEastAsia"/>
-                    </w:rPr>
-                    <w:t xml:space="preserve"> / </w:t>
-                  </w:r>
-                  <w:r>
-                    <w:rPr>
-                      <w:rFonts w:asciiTheme="majorEastAsia" w:eastAsiaTheme="majorEastAsia" w:hAnsiTheme="majorEastAsia"/>
-                    </w:rPr>
-                    <w:t>第</w:t>
-                  </w:r>
-                  <w:r>
-                    <w:rPr>
-                      <w:rFonts w:asciiTheme="majorEastAsia" w:eastAsiaTheme="majorEastAsia" w:hAnsiTheme="majorEastAsia"/>
-                    </w:rPr>
-                    <w:t xml:space="preserve"> 1 </w:t>
-                  </w:r>
-                  <w:r>
-                    <w:rPr>
-                      <w:rFonts w:asciiTheme="majorEastAsia" w:eastAsiaTheme="majorEastAsia" w:hAnsiTheme="majorEastAsia"/>
-                    </w:rPr>
-                    <w:t>号</w:t>
-                  </w:r>
-                </w:p>
-                <w:p>
-                  <w:pPr>
-                    <w:rPr>
-                      <w:rFonts w:asciiTheme="majorEastAsia" w:eastAsiaTheme="majorEastAsia" w:hAnsiTheme="majorEastAsia"/>
-                    </w:rPr>
-                  </w:pPr>
-                  <w:r>
-                    <w:rPr>
-                      <w:rFonts w:asciiTheme="majorEastAsia" w:eastAsiaTheme="majorEastAsia" w:hAnsiTheme="majorEastAsia"/>
-                    </w:rPr>
-                    <w:t>日付</w:t>
-                  </w:r>
+                  <w:bookmarkStart w:id="0" w:name="_GoBack"/>
+                  <w:bookmarkEnd w:id="0"/>
                 </w:p>
               </w:txbxContent>
             </v:textbox>
@@ -159,37 +129,7 @@
             <w:rPr>
               <w:rFonts w:asciiTheme="majorEastAsia" w:eastAsiaTheme="majorEastAsia" w:hAnsiTheme="majorEastAsia"/>
             </w:rPr>
-            <w:t>(</w:t>
-          </w:r>
-          <w:r>
-            <w:rPr>
-              <w:rFonts w:asciiTheme="majorEastAsia" w:eastAsiaTheme="majorEastAsia" w:hAnsiTheme="majorEastAsia"/>
-            </w:rPr>
-            <w:t>このテキストのような</w:t>
-          </w:r>
-          <w:r>
-            <w:rPr>
-              <w:rFonts w:asciiTheme="majorEastAsia" w:eastAsiaTheme="majorEastAsia" w:hAnsiTheme="majorEastAsia"/>
-            </w:rPr>
-            <w:t xml:space="preserve">) </w:t>
-          </w:r>
-          <w:r>
-            <w:rPr>
-              <w:rFonts w:asciiTheme="majorEastAsia" w:eastAsiaTheme="majorEastAsia" w:hAnsiTheme="majorEastAsia"/>
-            </w:rPr>
-            <w:t>プレースホルダー</w:t>
-          </w:r>
-          <w:r>
-            <w:rPr>
-              <w:rFonts w:asciiTheme="majorEastAsia" w:eastAsiaTheme="majorEastAsia" w:hAnsiTheme="majorEastAsia"/>
-            </w:rPr>
-            <w:t xml:space="preserve"> </w:t>
-          </w:r>
-          <w:r>
-            <w:rPr>
-              <w:rFonts w:asciiTheme="majorEastAsia" w:eastAsiaTheme="majorEastAsia" w:hAnsiTheme="majorEastAsia"/>
-            </w:rPr>
-            <w:t>テキストをタップして入力するだけで、すぐに作成を開始できます。</w:t>
+            <w:t>(このテキストのような) プレースホルダー テキストをタップして入力するだけで、すぐに作成を開始できます。</w:t>
           </w:r>
         </w:sdtContent>
       </w:sdt>
@@ -214,14 +154,7 @@
               <w:rFonts w:asciiTheme="majorEastAsia" w:hAnsiTheme="majorEastAsia"/>
               <w:noProof/>
             </w:rPr>
-            <w:t>見出し</w:t>
-          </w:r>
-          <w:r>
-            <w:rPr>
-              <w:rFonts w:asciiTheme="majorEastAsia" w:hAnsiTheme="majorEastAsia"/>
-              <w:noProof/>
-            </w:rPr>
-            <w:t xml:space="preserve"> 1</w:t>
+            <w:t>見出し 1</w:t>
           </w:r>
         </w:p>
       </w:sdtContent>
@@ -247,85 +180,7 @@
             <w:rPr>
               <w:rFonts w:asciiTheme="majorEastAsia" w:eastAsiaTheme="majorEastAsia" w:hAnsiTheme="majorEastAsia"/>
             </w:rPr>
-            <w:t>PC</w:t>
-          </w:r>
-          <w:r>
-            <w:rPr>
-              <w:rFonts w:asciiTheme="majorEastAsia" w:eastAsiaTheme="majorEastAsia" w:hAnsiTheme="majorEastAsia"/>
-            </w:rPr>
-            <w:t>、タブレット、スマートフォンから</w:t>
-          </w:r>
-          <w:r>
-            <w:rPr>
-              <w:rFonts w:asciiTheme="majorEastAsia" w:eastAsiaTheme="majorEastAsia" w:hAnsiTheme="majorEastAsia"/>
-            </w:rPr>
-            <w:t xml:space="preserve"> Word </w:t>
-          </w:r>
-          <w:r>
-            <w:rPr>
-              <w:rFonts w:asciiTheme="majorEastAsia" w:eastAsiaTheme="majorEastAsia" w:hAnsiTheme="majorEastAsia"/>
-            </w:rPr>
-            <w:t>を使ってニュースレターを表示、編集できます。テキストの編集が可能で、画像、図形、表などのコンテンツの挿入も簡単です。</w:t>
-          </w:r>
-          <w:r>
-            <w:rPr>
-              <w:rFonts w:asciiTheme="majorEastAsia" w:eastAsiaTheme="majorEastAsia" w:hAnsiTheme="majorEastAsia"/>
-            </w:rPr>
-            <w:t>Windows</w:t>
-          </w:r>
-          <w:r>
-            <w:rPr>
-              <w:rFonts w:asciiTheme="majorEastAsia" w:eastAsiaTheme="majorEastAsia" w:hAnsiTheme="majorEastAsia"/>
-            </w:rPr>
-            <w:t>、</w:t>
-          </w:r>
-          <w:r>
-            <w:rPr>
-              <w:rFonts w:asciiTheme="majorEastAsia" w:eastAsiaTheme="majorEastAsia" w:hAnsiTheme="majorEastAsia"/>
-            </w:rPr>
-            <w:t>Mac</w:t>
-          </w:r>
-          <w:r>
-            <w:rPr>
-              <w:rFonts w:asciiTheme="majorEastAsia" w:eastAsiaTheme="majorEastAsia" w:hAnsiTheme="majorEastAsia"/>
-            </w:rPr>
-            <w:t>、</w:t>
-          </w:r>
-          <w:r>
-            <w:rPr>
-              <w:rFonts w:asciiTheme="majorEastAsia" w:eastAsiaTheme="majorEastAsia" w:hAnsiTheme="majorEastAsia"/>
-            </w:rPr>
-            <w:t>Android</w:t>
-          </w:r>
-          <w:r>
-            <w:rPr>
-              <w:rFonts w:asciiTheme="majorEastAsia" w:eastAsiaTheme="majorEastAsia" w:hAnsiTheme="majorEastAsia"/>
-            </w:rPr>
-            <w:t>、</w:t>
-          </w:r>
-          <w:r>
-            <w:rPr>
-              <w:rFonts w:asciiTheme="majorEastAsia" w:eastAsiaTheme="majorEastAsia" w:hAnsiTheme="majorEastAsia"/>
-            </w:rPr>
-            <w:t xml:space="preserve">iOS </w:t>
-          </w:r>
-          <w:r>
-            <w:rPr>
-              <w:rFonts w:asciiTheme="majorEastAsia" w:eastAsiaTheme="majorEastAsia" w:hAnsiTheme="majorEastAsia"/>
-            </w:rPr>
-            <w:t>デバイスから</w:t>
-          </w:r>
-          <w:r>
-            <w:rPr>
-              <w:rFonts w:asciiTheme="majorEastAsia" w:eastAsiaTheme="majorEastAsia" w:hAnsiTheme="majorEastAsia"/>
-            </w:rPr>
-            <w:t xml:space="preserve"> Word </w:t>
-          </w:r>
-          <w:r>
-            <w:rPr>
-              <w:rFonts w:asciiTheme="majorEastAsia" w:eastAsiaTheme="majorEastAsia" w:hAnsiTheme="majorEastAsia"/>
-            </w:rPr>
-            <w:t>を使ってクラウドにシームレスに文書を保存できます。</w:t>
+            <w:t>PC、タブレット、スマートフォンから Word を使ってニュースレターを表示、編集できます。テキストの編集が可能で、画像、図形、表などのコンテンツの挿入も簡単です。Windows、Mac、Android、iOS デバイスから Word を使ってクラウドにシームレスに文書を保存できます。</w:t>
           </w:r>
         </w:p>
       </w:sdtContent>
@@ -402,43 +257,7 @@
             <w:rPr>
               <w:rFonts w:asciiTheme="majorEastAsia" w:eastAsiaTheme="majorEastAsia" w:hAnsiTheme="majorEastAsia"/>
             </w:rPr>
-            <w:t>ファイルから画像を挿入したり、または図形、テキスト</w:t>
-          </w:r>
-          <w:r>
-            <w:rPr>
-              <w:rFonts w:asciiTheme="majorEastAsia" w:eastAsiaTheme="majorEastAsia" w:hAnsiTheme="majorEastAsia"/>
-            </w:rPr>
-            <w:t xml:space="preserve"> </w:t>
-          </w:r>
-          <w:r>
-            <w:rPr>
-              <w:rFonts w:asciiTheme="majorEastAsia" w:eastAsiaTheme="majorEastAsia" w:hAnsiTheme="majorEastAsia"/>
-            </w:rPr>
-            <w:t>ボックス、表を追加をしたいとします。その場合は、リボンの</w:t>
-          </w:r>
-          <w:r>
-            <w:rPr>
-              <w:rFonts w:asciiTheme="majorEastAsia" w:eastAsiaTheme="majorEastAsia" w:hAnsiTheme="majorEastAsia"/>
-            </w:rPr>
-            <w:t xml:space="preserve"> [</w:t>
-          </w:r>
-          <w:r>
-            <w:rPr>
-              <w:rFonts w:asciiTheme="majorEastAsia" w:eastAsiaTheme="majorEastAsia" w:hAnsiTheme="majorEastAsia"/>
-            </w:rPr>
-            <w:t>挿入</w:t>
-          </w:r>
-          <w:r>
-            <w:rPr>
-              <w:rFonts w:asciiTheme="majorEastAsia" w:eastAsiaTheme="majorEastAsia" w:hAnsiTheme="majorEastAsia"/>
-            </w:rPr>
-            <w:t xml:space="preserve">] </w:t>
-          </w:r>
-          <w:r>
-            <w:rPr>
-              <w:rFonts w:asciiTheme="majorEastAsia" w:eastAsiaTheme="majorEastAsia" w:hAnsiTheme="majorEastAsia"/>
-            </w:rPr>
-            <w:t>タブで、必要なオプションをタップするだけです。</w:t>
+            <w:t>ファイルから画像を挿入したり、または図形、テキスト ボックス、表を追加をしたいとします。その場合は、リボンの [挿入] タブで、必要なオプションをタップするだけです。</w:t>
           </w:r>
         </w:p>
       </w:sdtContent>
@@ -488,31 +307,7 @@
             <w:rPr>
               <w:rFonts w:asciiTheme="majorEastAsia" w:eastAsiaTheme="majorEastAsia" w:hAnsiTheme="majorEastAsia"/>
             </w:rPr>
-            <w:t>この見栄えの良い文書は、書式設定が難しいと思いますか</w:t>
-          </w:r>
-          <w:r>
-            <w:rPr>
-              <w:rFonts w:asciiTheme="majorEastAsia" w:eastAsiaTheme="majorEastAsia" w:hAnsiTheme="majorEastAsia"/>
-            </w:rPr>
-            <w:t xml:space="preserve">? </w:t>
-          </w:r>
-          <w:r>
-            <w:rPr>
-              <w:rFonts w:asciiTheme="majorEastAsia" w:eastAsiaTheme="majorEastAsia" w:hAnsiTheme="majorEastAsia"/>
-            </w:rPr>
-            <w:t>そんなことはありません。このニュースレターにはスタイルが適用されているため、</w:t>
-          </w:r>
-          <w:r>
-            <w:rPr>
-              <w:rFonts w:asciiTheme="majorEastAsia" w:eastAsiaTheme="majorEastAsia" w:hAnsiTheme="majorEastAsia"/>
-            </w:rPr>
-            <w:t xml:space="preserve">1 </w:t>
-          </w:r>
-          <w:r>
-            <w:rPr>
-              <w:rFonts w:asciiTheme="majorEastAsia" w:eastAsiaTheme="majorEastAsia" w:hAnsiTheme="majorEastAsia"/>
-            </w:rPr>
-            <w:t>タップで必要な書式を設定できます。</w:t>
+            <w:t>この見栄えの良い文書は、書式設定が難しいと思いますか? そんなことはありません。このニュースレターにはスタイルが適用されているため、1 タップで必要な書式を設定できます。</w:t>
           </w:r>
         </w:sdtContent>
       </w:sdt>
@@ -537,14 +332,7 @@
               <w:rFonts w:asciiTheme="majorEastAsia" w:hAnsiTheme="majorEastAsia"/>
               <w:noProof/>
             </w:rPr>
-            <w:t>見出し</w:t>
-          </w:r>
-          <w:r>
-            <w:rPr>
-              <w:rFonts w:asciiTheme="majorEastAsia" w:hAnsiTheme="majorEastAsia"/>
-              <w:noProof/>
-            </w:rPr>
-            <w:t xml:space="preserve"> 1</w:t>
+            <w:t>見出し 1</w:t>
           </w:r>
         </w:p>
       </w:sdtContent>
@@ -568,13 +356,7 @@
             <w:rPr>
               <w:rFonts w:asciiTheme="majorEastAsia" w:hAnsiTheme="majorEastAsia"/>
             </w:rPr>
-            <w:t>見出し</w:t>
-          </w:r>
-          <w:r>
-            <w:rPr>
-              <w:rFonts w:asciiTheme="majorEastAsia" w:hAnsiTheme="majorEastAsia"/>
-            </w:rPr>
-            <w:t xml:space="preserve"> 2</w:t>
+            <w:t>見出し 2</w:t>
           </w:r>
         </w:p>
       </w:sdtContent>
@@ -595,55 +377,7 @@
             <w:rPr>
               <w:rFonts w:asciiTheme="majorEastAsia" w:eastAsiaTheme="majorEastAsia" w:hAnsiTheme="majorEastAsia"/>
             </w:rPr>
-            <w:t>[</w:t>
-          </w:r>
-          <w:r>
-            <w:rPr>
-              <w:rFonts w:asciiTheme="majorEastAsia" w:eastAsiaTheme="majorEastAsia" w:hAnsiTheme="majorEastAsia"/>
-            </w:rPr>
-            <w:t>ホーム</w:t>
-          </w:r>
-          <w:r>
-            <w:rPr>
-              <w:rFonts w:asciiTheme="majorEastAsia" w:eastAsiaTheme="majorEastAsia" w:hAnsiTheme="majorEastAsia"/>
-            </w:rPr>
-            <w:t xml:space="preserve">] </w:t>
-          </w:r>
-          <w:r>
-            <w:rPr>
-              <w:rFonts w:asciiTheme="majorEastAsia" w:eastAsiaTheme="majorEastAsia" w:hAnsiTheme="majorEastAsia"/>
-            </w:rPr>
-            <w:t>タブ</w:t>
-          </w:r>
-          <w:r>
-            <w:rPr>
-              <w:rFonts w:asciiTheme="majorEastAsia" w:eastAsiaTheme="majorEastAsia" w:hAnsiTheme="majorEastAsia"/>
-            </w:rPr>
-            <w:t>にある</w:t>
-          </w:r>
-          <w:r>
-            <w:rPr>
-              <w:rFonts w:asciiTheme="majorEastAsia" w:eastAsiaTheme="majorEastAsia" w:hAnsiTheme="majorEastAsia"/>
-            </w:rPr>
-            <w:t xml:space="preserve"> [</w:t>
-          </w:r>
-          <w:r>
-            <w:rPr>
-              <w:rFonts w:asciiTheme="majorEastAsia" w:eastAsiaTheme="majorEastAsia" w:hAnsiTheme="majorEastAsia"/>
-            </w:rPr>
-            <w:t>スタイル</w:t>
-          </w:r>
-          <w:r>
-            <w:rPr>
-              <w:rFonts w:asciiTheme="majorEastAsia" w:eastAsiaTheme="majorEastAsia" w:hAnsiTheme="majorEastAsia"/>
-            </w:rPr>
-            <w:t xml:space="preserve">] </w:t>
-          </w:r>
-          <w:r>
-            <w:rPr>
-              <w:rFonts w:asciiTheme="majorEastAsia" w:eastAsiaTheme="majorEastAsia" w:hAnsiTheme="majorEastAsia"/>
-            </w:rPr>
-            <w:t>で、この文書で使われている書式を設定できます。たとえば、この段落では標準スタイルが使われています。</w:t>
+            <w:t>[ホーム] タブにある [スタイル] で、この文書で使われている書式を設定できます。たとえば、この段落では標準スタイルが使われています。</w:t>
           </w:r>
         </w:p>
       </w:sdtContent>
@@ -667,13 +401,7 @@
             <w:rPr>
               <w:rFonts w:asciiTheme="majorEastAsia" w:hAnsiTheme="majorEastAsia"/>
             </w:rPr>
-            <w:t>見出し</w:t>
-          </w:r>
-          <w:r>
-            <w:rPr>
-              <w:rFonts w:asciiTheme="majorEastAsia" w:hAnsiTheme="majorEastAsia"/>
-            </w:rPr>
-            <w:t xml:space="preserve"> 2</w:t>
+            <w:t>見出し 2</w:t>
           </w:r>
         </w:p>
       </w:sdtContent>
@@ -694,49 +422,7 @@
             <w:rPr>
               <w:rFonts w:asciiTheme="majorEastAsia" w:eastAsiaTheme="majorEastAsia" w:hAnsiTheme="majorEastAsia"/>
             </w:rPr>
-            <w:t>[</w:t>
-          </w:r>
-          <w:r>
-            <w:rPr>
-              <w:rFonts w:asciiTheme="majorEastAsia" w:eastAsiaTheme="majorEastAsia" w:hAnsiTheme="majorEastAsia"/>
-            </w:rPr>
-            <w:t>ホーム</w:t>
-          </w:r>
-          <w:r>
-            <w:rPr>
-              <w:rFonts w:asciiTheme="majorEastAsia" w:eastAsiaTheme="majorEastAsia" w:hAnsiTheme="majorEastAsia"/>
-            </w:rPr>
-            <w:t xml:space="preserve">] </w:t>
-          </w:r>
-          <w:r>
-            <w:rPr>
-              <w:rFonts w:asciiTheme="majorEastAsia" w:eastAsiaTheme="majorEastAsia" w:hAnsiTheme="majorEastAsia"/>
-            </w:rPr>
-            <w:t>タブにある</w:t>
-          </w:r>
-          <w:r>
-            <w:rPr>
-              <w:rFonts w:asciiTheme="majorEastAsia" w:eastAsiaTheme="majorEastAsia" w:hAnsiTheme="majorEastAsia"/>
-            </w:rPr>
-            <w:t xml:space="preserve"> [</w:t>
-          </w:r>
-          <w:r>
-            <w:rPr>
-              <w:rFonts w:asciiTheme="majorEastAsia" w:eastAsiaTheme="majorEastAsia" w:hAnsiTheme="majorEastAsia"/>
-            </w:rPr>
-            <w:t>スタイル</w:t>
-          </w:r>
-          <w:r>
-            <w:rPr>
-              <w:rFonts w:asciiTheme="majorEastAsia" w:eastAsiaTheme="majorEastAsia" w:hAnsiTheme="majorEastAsia"/>
-            </w:rPr>
-            <w:t xml:space="preserve">] </w:t>
-          </w:r>
-          <w:r>
-            <w:rPr>
-              <w:rFonts w:asciiTheme="majorEastAsia" w:eastAsiaTheme="majorEastAsia" w:hAnsiTheme="majorEastAsia"/>
-            </w:rPr>
-            <w:t>で、この文書で使われている書式を設定できます。たとえば、この段落では標準スタイルが使われています。</w:t>
+            <w:t>[ホーム] タブにある [スタイル] で、この文書で使われている書式を設定できます。たとえば、この段落では標準スタイルが使われています。</w:t>
           </w:r>
         </w:p>
       </w:sdtContent>
@@ -764,14 +450,7 @@
               <w:rFonts w:asciiTheme="majorEastAsia" w:hAnsiTheme="majorEastAsia"/>
               <w:noProof/>
             </w:rPr>
-            <w:t>見出し</w:t>
-          </w:r>
-          <w:r>
-            <w:rPr>
-              <w:rFonts w:asciiTheme="majorEastAsia" w:hAnsiTheme="majorEastAsia"/>
-              <w:noProof/>
-            </w:rPr>
-            <w:t xml:space="preserve"> 1</w:t>
+            <w:t>見出し 1</w:t>
           </w:r>
         </w:sdtContent>
       </w:sdt>
@@ -779,6 +458,9 @@
     <w:p>
       <w:pPr>
         <w:pStyle w:val="af"/>
+        <w:rPr>
+          <w:rFonts w:hint="eastAsia"/>
+        </w:rPr>
       </w:pPr>
       <w:r>
         <w:rPr>
@@ -870,91 +552,15 @@
               <w:rFonts w:asciiTheme="majorEastAsia" w:eastAsiaTheme="majorEastAsia" w:hAnsiTheme="majorEastAsia"/>
               <w:noProof/>
             </w:rPr>
-            <w:t>郵便番号</w:t>
+            <w:t>郵便番号 | 都道府県 市区町村 番地</w:t>
           </w:r>
           <w:r>
             <w:rPr>
               <w:rFonts w:asciiTheme="majorEastAsia" w:eastAsiaTheme="majorEastAsia" w:hAnsiTheme="majorEastAsia"/>
               <w:noProof/>
             </w:rPr>
-            <w:t xml:space="preserve"> | </w:t>
-          </w:r>
-          <w:r>
-            <w:rPr>
-              <w:rFonts w:asciiTheme="majorEastAsia" w:eastAsiaTheme="majorEastAsia" w:hAnsiTheme="majorEastAsia"/>
-              <w:noProof/>
-            </w:rPr>
-            <w:t>都道府県</w:t>
-          </w:r>
-          <w:r>
-            <w:rPr>
-              <w:rFonts w:asciiTheme="majorEastAsia" w:eastAsiaTheme="majorEastAsia" w:hAnsiTheme="majorEastAsia"/>
-              <w:noProof/>
-            </w:rPr>
-            <w:t xml:space="preserve"> </w:t>
-          </w:r>
-          <w:r>
-            <w:rPr>
-              <w:rFonts w:asciiTheme="majorEastAsia" w:eastAsiaTheme="majorEastAsia" w:hAnsiTheme="majorEastAsia"/>
-              <w:noProof/>
-            </w:rPr>
-            <w:t>市区町村</w:t>
-          </w:r>
-          <w:r>
-            <w:rPr>
-              <w:rFonts w:asciiTheme="majorEastAsia" w:eastAsiaTheme="majorEastAsia" w:hAnsiTheme="majorEastAsia"/>
-              <w:noProof/>
-            </w:rPr>
-            <w:t xml:space="preserve"> </w:t>
-          </w:r>
-          <w:r>
-            <w:rPr>
-              <w:rFonts w:asciiTheme="majorEastAsia" w:eastAsiaTheme="majorEastAsia" w:hAnsiTheme="majorEastAsia"/>
-              <w:noProof/>
-            </w:rPr>
-            <w:t>番地</w:t>
-          </w:r>
-          <w:r>
-            <w:rPr>
-              <w:rFonts w:asciiTheme="majorEastAsia" w:eastAsiaTheme="majorEastAsia" w:hAnsiTheme="majorEastAsia"/>
-              <w:noProof/>
-            </w:rPr>
             <w:br/>
-          </w:r>
-          <w:r>
-            <w:rPr>
-              <w:rFonts w:asciiTheme="majorEastAsia" w:eastAsiaTheme="majorEastAsia" w:hAnsiTheme="majorEastAsia"/>
-              <w:noProof/>
-            </w:rPr>
-            <w:t>電話番号</w:t>
-          </w:r>
-          <w:r>
-            <w:rPr>
-              <w:rFonts w:asciiTheme="majorEastAsia" w:eastAsiaTheme="majorEastAsia" w:hAnsiTheme="majorEastAsia"/>
-              <w:noProof/>
-            </w:rPr>
-            <w:t xml:space="preserve"> | </w:t>
-          </w:r>
-          <w:r>
-            <w:rPr>
-              <w:rFonts w:asciiTheme="majorEastAsia" w:eastAsiaTheme="majorEastAsia" w:hAnsiTheme="majorEastAsia"/>
-              <w:noProof/>
-            </w:rPr>
-            <w:t>メール</w:t>
-          </w:r>
-          <w:r>
-            <w:rPr>
-              <w:rFonts w:asciiTheme="majorEastAsia" w:eastAsiaTheme="majorEastAsia" w:hAnsiTheme="majorEastAsia"/>
-              <w:noProof/>
-            </w:rPr>
-            <w:t xml:space="preserve"> </w:t>
-          </w:r>
-          <w:r>
-            <w:rPr>
-              <w:rFonts w:asciiTheme="majorEastAsia" w:eastAsiaTheme="majorEastAsia" w:hAnsiTheme="majorEastAsia"/>
-              <w:noProof/>
-            </w:rPr>
-            <w:t>アドレス</w:t>
+            <w:t>電話番号 | メール アドレス</w:t>
           </w:r>
         </w:sdtContent>
       </w:sdt>
@@ -1193,6 +799,7 @@
     <w:lsdException w:name="HTML Sample" w:semiHidden="1" w:unhideWhenUsed="1"/>
     <w:lsdException w:name="HTML Typewriter" w:semiHidden="1" w:unhideWhenUsed="1"/>
     <w:lsdException w:name="HTML Variable" w:semiHidden="1" w:unhideWhenUsed="1"/>
+    <w:lsdException w:name="Normal Table" w:semiHidden="1" w:unhideWhenUsed="1"/>
     <w:lsdException w:name="annotation subject" w:semiHidden="1" w:unhideWhenUsed="1"/>
     <w:lsdException w:name="No List" w:semiHidden="1" w:unhideWhenUsed="1"/>
     <w:lsdException w:name="Outline List 1" w:semiHidden="1" w:unhideWhenUsed="1"/>
@@ -1236,8 +843,10 @@
     <w:lsdException w:name="Table Elegant" w:semiHidden="1" w:unhideWhenUsed="1"/>
     <w:lsdException w:name="Table Professional" w:semiHidden="1" w:unhideWhenUsed="1"/>
     <w:lsdException w:name="Table Subtle 1" w:semiHidden="1" w:unhideWhenUsed="1"/>
+    <w:lsdException w:name="Table Subtle 2" w:semiHidden="1" w:unhideWhenUsed="1"/>
     <w:lsdException w:name="Table Web 1" w:semiHidden="1" w:unhideWhenUsed="1"/>
     <w:lsdException w:name="Table Web 2" w:semiHidden="1" w:unhideWhenUsed="1"/>
+    <w:lsdException w:name="Table Web 3" w:semiHidden="1" w:unhideWhenUsed="1"/>
     <w:lsdException w:name="Balloon Text" w:semiHidden="1" w:unhideWhenUsed="1"/>
     <w:lsdException w:name="Table Grid" w:uiPriority="39"/>
     <w:lsdException w:name="Table Theme" w:semiHidden="1" w:unhideWhenUsed="1"/>
@@ -1868,37 +1477,7 @@
             <w:rPr>
               <w:rFonts w:asciiTheme="majorEastAsia" w:eastAsiaTheme="majorEastAsia" w:hAnsiTheme="majorEastAsia"/>
             </w:rPr>
-            <w:t>(</w:t>
-          </w:r>
-          <w:r>
-            <w:rPr>
-              <w:rFonts w:asciiTheme="majorEastAsia" w:eastAsiaTheme="majorEastAsia" w:hAnsiTheme="majorEastAsia"/>
-            </w:rPr>
-            <w:t>このテキストのような</w:t>
-          </w:r>
-          <w:r>
-            <w:rPr>
-              <w:rFonts w:asciiTheme="majorEastAsia" w:eastAsiaTheme="majorEastAsia" w:hAnsiTheme="majorEastAsia"/>
-            </w:rPr>
-            <w:t xml:space="preserve">) </w:t>
-          </w:r>
-          <w:r>
-            <w:rPr>
-              <w:rFonts w:asciiTheme="majorEastAsia" w:eastAsiaTheme="majorEastAsia" w:hAnsiTheme="majorEastAsia"/>
-            </w:rPr>
-            <w:t>プレースホルダー</w:t>
-          </w:r>
-          <w:r>
-            <w:rPr>
-              <w:rFonts w:asciiTheme="majorEastAsia" w:eastAsiaTheme="majorEastAsia" w:hAnsiTheme="majorEastAsia"/>
-            </w:rPr>
-            <w:t xml:space="preserve"> </w:t>
-          </w:r>
-          <w:r>
-            <w:rPr>
-              <w:rFonts w:asciiTheme="majorEastAsia" w:eastAsiaTheme="majorEastAsia" w:hAnsiTheme="majorEastAsia"/>
-            </w:rPr>
-            <w:t>テキストをタップして入力するだけで、すぐに作成を開始できます。</w:t>
+            <w:t>(このテキストのような) プレースホルダー テキストをタップして入力するだけで、すぐに作成を開始できます。</w:t>
           </w:r>
         </w:p>
       </w:docPartBody>
@@ -1964,85 +1543,7 @@
             <w:rPr>
               <w:rFonts w:asciiTheme="majorEastAsia" w:eastAsiaTheme="majorEastAsia" w:hAnsiTheme="majorEastAsia"/>
             </w:rPr>
-            <w:t>PC</w:t>
-          </w:r>
-          <w:r>
-            <w:rPr>
-              <w:rFonts w:asciiTheme="majorEastAsia" w:eastAsiaTheme="majorEastAsia" w:hAnsiTheme="majorEastAsia"/>
-            </w:rPr>
-            <w:t>、タブレット、スマートフォンから</w:t>
-          </w:r>
-          <w:r>
-            <w:rPr>
-              <w:rFonts w:asciiTheme="majorEastAsia" w:eastAsiaTheme="majorEastAsia" w:hAnsiTheme="majorEastAsia"/>
-            </w:rPr>
-            <w:t xml:space="preserve"> Word </w:t>
-          </w:r>
-          <w:r>
-            <w:rPr>
-              <w:rFonts w:asciiTheme="majorEastAsia" w:eastAsiaTheme="majorEastAsia" w:hAnsiTheme="majorEastAsia"/>
-            </w:rPr>
-            <w:t>を使ってニュースレターを表示、編集できます。テキストの編集が可能で、画像、図形、表などのコンテンツの挿入も簡単です。</w:t>
-          </w:r>
-          <w:r>
-            <w:rPr>
-              <w:rFonts w:asciiTheme="majorEastAsia" w:eastAsiaTheme="majorEastAsia" w:hAnsiTheme="majorEastAsia"/>
-            </w:rPr>
-            <w:t>Windows</w:t>
-          </w:r>
-          <w:r>
-            <w:rPr>
-              <w:rFonts w:asciiTheme="majorEastAsia" w:eastAsiaTheme="majorEastAsia" w:hAnsiTheme="majorEastAsia"/>
-            </w:rPr>
-            <w:t>、</w:t>
-          </w:r>
-          <w:r>
-            <w:rPr>
-              <w:rFonts w:asciiTheme="majorEastAsia" w:eastAsiaTheme="majorEastAsia" w:hAnsiTheme="majorEastAsia"/>
-            </w:rPr>
-            <w:t>Mac</w:t>
-          </w:r>
-          <w:r>
-            <w:rPr>
-              <w:rFonts w:asciiTheme="majorEastAsia" w:eastAsiaTheme="majorEastAsia" w:hAnsiTheme="majorEastAsia"/>
-            </w:rPr>
-            <w:t>、</w:t>
-          </w:r>
-          <w:r>
-            <w:rPr>
-              <w:rFonts w:asciiTheme="majorEastAsia" w:eastAsiaTheme="majorEastAsia" w:hAnsiTheme="majorEastAsia"/>
-            </w:rPr>
-            <w:t>Android</w:t>
-          </w:r>
-          <w:r>
-            <w:rPr>
-              <w:rFonts w:asciiTheme="majorEastAsia" w:eastAsiaTheme="majorEastAsia" w:hAnsiTheme="majorEastAsia"/>
-            </w:rPr>
-            <w:t>、</w:t>
-          </w:r>
-          <w:r>
-            <w:rPr>
-              <w:rFonts w:asciiTheme="majorEastAsia" w:eastAsiaTheme="majorEastAsia" w:hAnsiTheme="majorEastAsia"/>
-            </w:rPr>
-            <w:t xml:space="preserve">iOS </w:t>
-          </w:r>
-          <w:r>
-            <w:rPr>
-              <w:rFonts w:asciiTheme="majorEastAsia" w:eastAsiaTheme="majorEastAsia" w:hAnsiTheme="majorEastAsia"/>
-            </w:rPr>
-            <w:t>デバイスから</w:t>
-          </w:r>
-          <w:r>
-            <w:rPr>
-              <w:rFonts w:asciiTheme="majorEastAsia" w:eastAsiaTheme="majorEastAsia" w:hAnsiTheme="majorEastAsia"/>
-            </w:rPr>
-            <w:t xml:space="preserve"> Word </w:t>
-          </w:r>
-          <w:r>
-            <w:rPr>
-              <w:rFonts w:asciiTheme="majorEastAsia" w:eastAsiaTheme="majorEastAsia" w:hAnsiTheme="majorEastAsia"/>
-            </w:rPr>
-            <w:t>を使ってクラウドにシームレスに文書を保存できます。</w:t>
+            <w:t>PC、タブレット、スマートフォンから Word を使ってニュースレターを表示、編集できます。テキストの編集が可能で、画像、図形、表などのコンテンツの挿入も簡単です。Windows、Mac、Android、iOS デバイスから Word を使ってクラウドにシームレスに文書を保存できます。</w:t>
           </w:r>
         </w:p>
       </w:docPartBody>
@@ -2071,43 +1572,7 @@
             <w:rPr>
               <w:rFonts w:asciiTheme="majorEastAsia" w:eastAsiaTheme="majorEastAsia" w:hAnsiTheme="majorEastAsia"/>
             </w:rPr>
-            <w:t>ファイルから画像を挿入したり、または図形、テキスト</w:t>
-          </w:r>
-          <w:r>
-            <w:rPr>
-              <w:rFonts w:asciiTheme="majorEastAsia" w:eastAsiaTheme="majorEastAsia" w:hAnsiTheme="majorEastAsia"/>
-            </w:rPr>
-            <w:t xml:space="preserve"> </w:t>
-          </w:r>
-          <w:r>
-            <w:rPr>
-              <w:rFonts w:asciiTheme="majorEastAsia" w:eastAsiaTheme="majorEastAsia" w:hAnsiTheme="majorEastAsia"/>
-            </w:rPr>
-            <w:t>ボックス、表を追加をしたいとします。その場合は、リボンの</w:t>
-          </w:r>
-          <w:r>
-            <w:rPr>
-              <w:rFonts w:asciiTheme="majorEastAsia" w:eastAsiaTheme="majorEastAsia" w:hAnsiTheme="majorEastAsia"/>
-            </w:rPr>
-            <w:t xml:space="preserve"> [</w:t>
-          </w:r>
-          <w:r>
-            <w:rPr>
-              <w:rFonts w:asciiTheme="majorEastAsia" w:eastAsiaTheme="majorEastAsia" w:hAnsiTheme="majorEastAsia"/>
-            </w:rPr>
-            <w:t>挿入</w:t>
-          </w:r>
-          <w:r>
-            <w:rPr>
-              <w:rFonts w:asciiTheme="majorEastAsia" w:eastAsiaTheme="majorEastAsia" w:hAnsiTheme="majorEastAsia"/>
-            </w:rPr>
-            <w:t xml:space="preserve">] </w:t>
-          </w:r>
-          <w:r>
-            <w:rPr>
-              <w:rFonts w:asciiTheme="majorEastAsia" w:eastAsiaTheme="majorEastAsia" w:hAnsiTheme="majorEastAsia"/>
-            </w:rPr>
-            <w:t>タブで、必要なオプションをタップするだけです。</w:t>
+            <w:t>ファイルから画像を挿入したり、または図形、テキスト ボックス、表を追加をしたいとします。その場合は、リボンの [挿入] タブで、必要なオプションをタップするだけです。</w:t>
           </w:r>
         </w:p>
       </w:docPartBody>
@@ -2136,31 +1601,7 @@
             <w:rPr>
               <w:rFonts w:asciiTheme="majorEastAsia" w:eastAsiaTheme="majorEastAsia" w:hAnsiTheme="majorEastAsia"/>
             </w:rPr>
-            <w:t>この見栄えの良い文書は、書式設定が難しいと思いますか</w:t>
-          </w:r>
-          <w:r>
-            <w:rPr>
-              <w:rFonts w:asciiTheme="majorEastAsia" w:eastAsiaTheme="majorEastAsia" w:hAnsiTheme="majorEastAsia"/>
-            </w:rPr>
-            <w:t xml:space="preserve">? </w:t>
-          </w:r>
-          <w:r>
-            <w:rPr>
-              <w:rFonts w:asciiTheme="majorEastAsia" w:eastAsiaTheme="majorEastAsia" w:hAnsiTheme="majorEastAsia"/>
-            </w:rPr>
-            <w:t>そんなことはありません。このニュースレターにはスタイルが適用されているため、</w:t>
-          </w:r>
-          <w:r>
-            <w:rPr>
-              <w:rFonts w:asciiTheme="majorEastAsia" w:eastAsiaTheme="majorEastAsia" w:hAnsiTheme="majorEastAsia"/>
-            </w:rPr>
-            <w:t xml:space="preserve">1 </w:t>
-          </w:r>
-          <w:r>
-            <w:rPr>
-              <w:rFonts w:asciiTheme="majorEastAsia" w:eastAsiaTheme="majorEastAsia" w:hAnsiTheme="majorEastAsia"/>
-            </w:rPr>
-            <w:t>タップで必要な書式を設定できます。</w:t>
+            <w:t>この見栄えの良い文書は、書式設定が難しいと思いますか? そんなことはありません。このニュースレターにはスタイルが適用されているため、1 タップで必要な書式を設定できます。</w:t>
           </w:r>
         </w:p>
       </w:docPartBody>
@@ -2261,49 +1702,7 @@
             <w:rPr>
               <w:rFonts w:asciiTheme="majorEastAsia" w:eastAsiaTheme="majorEastAsia" w:hAnsiTheme="majorEastAsia"/>
             </w:rPr>
-            <w:t>[</w:t>
-          </w:r>
-          <w:r>
-            <w:rPr>
-              <w:rFonts w:asciiTheme="majorEastAsia" w:eastAsiaTheme="majorEastAsia" w:hAnsiTheme="majorEastAsia"/>
-            </w:rPr>
-            <w:t>ホーム</w:t>
-          </w:r>
-          <w:r>
-            <w:rPr>
-              <w:rFonts w:asciiTheme="majorEastAsia" w:eastAsiaTheme="majorEastAsia" w:hAnsiTheme="majorEastAsia"/>
-            </w:rPr>
-            <w:t xml:space="preserve">] </w:t>
-          </w:r>
-          <w:r>
-            <w:rPr>
-              <w:rFonts w:asciiTheme="majorEastAsia" w:eastAsiaTheme="majorEastAsia" w:hAnsiTheme="majorEastAsia"/>
-            </w:rPr>
-            <w:t>タブにある</w:t>
-          </w:r>
-          <w:r>
-            <w:rPr>
-              <w:rFonts w:asciiTheme="majorEastAsia" w:eastAsiaTheme="majorEastAsia" w:hAnsiTheme="majorEastAsia"/>
-            </w:rPr>
-            <w:t xml:space="preserve"> [</w:t>
-          </w:r>
-          <w:r>
-            <w:rPr>
-              <w:rFonts w:asciiTheme="majorEastAsia" w:eastAsiaTheme="majorEastAsia" w:hAnsiTheme="majorEastAsia"/>
-            </w:rPr>
-            <w:t>スタイル</w:t>
-          </w:r>
-          <w:r>
-            <w:rPr>
-              <w:rFonts w:asciiTheme="majorEastAsia" w:eastAsiaTheme="majorEastAsia" w:hAnsiTheme="majorEastAsia"/>
-            </w:rPr>
-            <w:t xml:space="preserve">] </w:t>
-          </w:r>
-          <w:r>
-            <w:rPr>
-              <w:rFonts w:asciiTheme="majorEastAsia" w:eastAsiaTheme="majorEastAsia" w:hAnsiTheme="majorEastAsia"/>
-            </w:rPr>
-            <w:t>で、この文書で使われている書式を設定できます。たとえば、この段落では標準スタイルが使われています。</w:t>
+            <w:t>[ホーム] タブにある [スタイル] で、この文書で使われている書式を設定できます。たとえば、この段落では標準スタイルが使われています。</w:t>
           </w:r>
         </w:p>
       </w:docPartBody>
@@ -2367,49 +1766,7 @@
             <w:rPr>
               <w:rFonts w:asciiTheme="majorEastAsia" w:eastAsiaTheme="majorEastAsia" w:hAnsiTheme="majorEastAsia"/>
             </w:rPr>
-            <w:t>[</w:t>
-          </w:r>
-          <w:r>
-            <w:rPr>
-              <w:rFonts w:asciiTheme="majorEastAsia" w:eastAsiaTheme="majorEastAsia" w:hAnsiTheme="majorEastAsia"/>
-            </w:rPr>
-            <w:t>ホーム</w:t>
-          </w:r>
-          <w:r>
-            <w:rPr>
-              <w:rFonts w:asciiTheme="majorEastAsia" w:eastAsiaTheme="majorEastAsia" w:hAnsiTheme="majorEastAsia"/>
-            </w:rPr>
-            <w:t xml:space="preserve">] </w:t>
-          </w:r>
-          <w:r>
-            <w:rPr>
-              <w:rFonts w:asciiTheme="majorEastAsia" w:eastAsiaTheme="majorEastAsia" w:hAnsiTheme="majorEastAsia"/>
-            </w:rPr>
-            <w:t>タブにある</w:t>
-          </w:r>
-          <w:r>
-            <w:rPr>
-              <w:rFonts w:asciiTheme="majorEastAsia" w:eastAsiaTheme="majorEastAsia" w:hAnsiTheme="majorEastAsia"/>
-            </w:rPr>
-            <w:t xml:space="preserve"> [</w:t>
-          </w:r>
-          <w:r>
-            <w:rPr>
-              <w:rFonts w:asciiTheme="majorEastAsia" w:eastAsiaTheme="majorEastAsia" w:hAnsiTheme="majorEastAsia"/>
-            </w:rPr>
-            <w:t>スタイル</w:t>
-          </w:r>
-          <w:r>
-            <w:rPr>
-              <w:rFonts w:asciiTheme="majorEastAsia" w:eastAsiaTheme="majorEastAsia" w:hAnsiTheme="majorEastAsia"/>
-            </w:rPr>
-            <w:t xml:space="preserve">] </w:t>
-          </w:r>
-          <w:r>
-            <w:rPr>
-              <w:rFonts w:asciiTheme="majorEastAsia" w:eastAsiaTheme="majorEastAsia" w:hAnsiTheme="majorEastAsia"/>
-            </w:rPr>
-            <w:t>で、この文書で使われている書式を設定できます。たとえば、この段落では標準スタイルが使われています。</w:t>
+            <w:t>[ホーム] タブにある [スタイル] で、この文書で使われている書式を設定できます。たとえば、この段落では標準スタイルが使われています。</w:t>
           </w:r>
         </w:p>
       </w:docPartBody>
@@ -2476,98 +1833,15 @@
               <w:rFonts w:asciiTheme="majorEastAsia" w:eastAsiaTheme="majorEastAsia" w:hAnsiTheme="majorEastAsia"/>
               <w:noProof/>
             </w:rPr>
-            <w:t>郵便番号</w:t>
+            <w:t>郵便番号 | 都道府県 市区町村 番地</w:t>
           </w:r>
           <w:r>
             <w:rPr>
               <w:rFonts w:asciiTheme="majorEastAsia" w:eastAsiaTheme="majorEastAsia" w:hAnsiTheme="majorEastAsia"/>
               <w:noProof/>
             </w:rPr>
-            <w:t xml:space="preserve"> | </w:t>
-          </w:r>
-          <w:r>
-            <w:rPr>
-              <w:rFonts w:asciiTheme="majorEastAsia" w:eastAsiaTheme="majorEastAsia" w:hAnsiTheme="majorEastAsia"/>
-              <w:noProof/>
-            </w:rPr>
-            <w:t>都道府県</w:t>
-          </w:r>
-          <w:r>
-            <w:rPr>
-              <w:rFonts w:asciiTheme="majorEastAsia" w:eastAsiaTheme="majorEastAsia" w:hAnsiTheme="majorEastAsia"/>
-              <w:noProof/>
-            </w:rPr>
-            <w:t xml:space="preserve"> </w:t>
-          </w:r>
-          <w:r>
-            <w:rPr>
-              <w:rFonts w:asciiTheme="majorEastAsia" w:eastAsiaTheme="majorEastAsia" w:hAnsiTheme="majorEastAsia"/>
-              <w:noProof/>
-            </w:rPr>
-            <w:t>市区町村</w:t>
-          </w:r>
-          <w:r>
-            <w:rPr>
-              <w:rFonts w:asciiTheme="majorEastAsia" w:eastAsiaTheme="majorEastAsia" w:hAnsiTheme="majorEastAsia"/>
-              <w:noProof/>
-            </w:rPr>
-            <w:t xml:space="preserve"> </w:t>
-          </w:r>
-          <w:r>
-            <w:rPr>
-              <w:rFonts w:asciiTheme="majorEastAsia" w:eastAsiaTheme="majorEastAsia" w:hAnsiTheme="majorEastAsia"/>
-              <w:noProof/>
-            </w:rPr>
-            <w:t>番地</w:t>
-          </w:r>
-          <w:r>
-            <w:rPr>
-              <w:rFonts w:asciiTheme="majorEastAsia" w:eastAsiaTheme="majorEastAsia" w:hAnsiTheme="majorEastAsia"/>
-              <w:noProof/>
-            </w:rPr>
             <w:br/>
-          </w:r>
-          <w:r>
-            <w:rPr>
-              <w:rFonts w:asciiTheme="majorEastAsia" w:eastAsiaTheme="majorEastAsia" w:hAnsiTheme="majorEastAsia"/>
-              <w:noProof/>
-            </w:rPr>
-            <w:t>電話番号</w:t>
-          </w:r>
-          <w:r>
-            <w:rPr>
-              <w:rFonts w:asciiTheme="majorEastAsia" w:eastAsiaTheme="majorEastAsia" w:hAnsiTheme="majorEastAsia"/>
-              <w:noProof/>
-            </w:rPr>
-            <w:t xml:space="preserve"> </w:t>
-          </w:r>
-          <w:r>
-            <w:rPr>
-              <w:rFonts w:asciiTheme="majorEastAsia" w:eastAsiaTheme="majorEastAsia" w:hAnsiTheme="majorEastAsia"/>
-              <w:noProof/>
-            </w:rPr>
-            <w:t xml:space="preserve">| </w:t>
-          </w:r>
-          <w:r>
-            <w:rPr>
-              <w:rFonts w:asciiTheme="majorEastAsia" w:eastAsiaTheme="majorEastAsia" w:hAnsiTheme="majorEastAsia"/>
-              <w:noProof/>
-            </w:rPr>
-            <w:t>メール</w:t>
-          </w:r>
-          <w:r>
-            <w:rPr>
-              <w:rFonts w:asciiTheme="majorEastAsia" w:eastAsiaTheme="majorEastAsia" w:hAnsiTheme="majorEastAsia"/>
-              <w:noProof/>
-            </w:rPr>
-            <w:t xml:space="preserve"> </w:t>
-          </w:r>
-          <w:r>
-            <w:rPr>
-              <w:rFonts w:asciiTheme="majorEastAsia" w:eastAsiaTheme="majorEastAsia" w:hAnsiTheme="majorEastAsia"/>
-              <w:noProof/>
-            </w:rPr>
-            <w:t>アドレス</w:t>
+            <w:t>電話番号 | メール アドレス</w:t>
           </w:r>
         </w:p>
       </w:docPartBody>
@@ -2650,6 +1924,8 @@
   </w:compat>
   <w:rsids>
     <w:rsidRoot w:val="00B44FEA"/>
+    <w:rsid w:val="00355DED"/>
+    <w:rsid w:val="004A529B"/>
     <w:rsid w:val="00B44FEA"/>
   </w:rsids>
   <m:mathPr>
@@ -3455,18 +2731,6 @@
 </file>
 
 <file path=customXml/item1.xml><?xml version="1.0" encoding="utf-8"?>
-<p:properties xmlns:p="http://schemas.microsoft.com/office/2006/metadata/properties" xmlns:xsi="http://www.w3.org/2001/XMLSchema-instance" xmlns:pc="http://schemas.microsoft.com/office/infopath/2007/PartnerControls">
-  <documentManagement>
-    <_dlc_DocId xmlns="498267d4-2a5a-4c72-99d3-cf7236a95ce8">CTQFD2CFPMXN-979-695</_dlc_DocId>
-    <_dlc_DocIdUrl xmlns="498267d4-2a5a-4c72-99d3-cf7236a95ce8">
-      <Url>https://msft.spoppe.com/teams/cpub/teams/Consumer/templates/_layouts/15/DocIdRedir.aspx?ID=CTQFD2CFPMXN-979-695</Url>
-      <Description>CTQFD2CFPMXN-979-695</Description>
-    </_dlc_DocIdUrl>
-  </documentManagement>
-</p:properties>
-</file>
-
-<file path=customXml/item2.xml><?xml version="1.0" encoding="utf-8"?>
 <ct:contentTypeSchema xmlns:ct="http://schemas.microsoft.com/office/2006/metadata/contentType" xmlns:ma="http://schemas.microsoft.com/office/2006/metadata/properties/metaAttributes" ct:_="" ma:_="" ma:contentTypeName="Document" ma:contentTypeID="0x010100012E2E405031D74DB051ADDB3D34E572" ma:contentTypeVersion="5" ma:contentTypeDescription="Create a new document." ma:contentTypeScope="" ma:versionID="e0009f9404bcb9590f313d2c358460f1">
   <xsd:schema xmlns:xsd="http://www.w3.org/2001/XMLSchema" xmlns:xs="http://www.w3.org/2001/XMLSchema" xmlns:p="http://schemas.microsoft.com/office/2006/metadata/properties" xmlns:ns2="498267d4-2a5a-4c72-99d3-cf7236a95ce8" targetNamespace="http://schemas.microsoft.com/office/2006/metadata/properties" ma:root="true" ma:fieldsID="06e76fce95f74677884cb27b0c6533f2" ns2:_="">
     <xsd:import namespace="498267d4-2a5a-4c72-99d3-cf7236a95ce8"/>
@@ -3645,7 +2909,28 @@
 </ct:contentTypeSchema>
 </file>
 
+<file path=customXml/item2.xml><?xml version="1.0" encoding="utf-8"?>
+<p:properties xmlns:p="http://schemas.microsoft.com/office/2006/metadata/properties" xmlns:xsi="http://www.w3.org/2001/XMLSchema-instance" xmlns:pc="http://schemas.microsoft.com/office/infopath/2007/PartnerControls">
+  <documentManagement>
+    <_dlc_DocId xmlns="498267d4-2a5a-4c72-99d3-cf7236a95ce8">CTQFD2CFPMXN-979-695</_dlc_DocId>
+    <_dlc_DocIdUrl xmlns="498267d4-2a5a-4c72-99d3-cf7236a95ce8">
+      <Url>https://msft.spoppe.com/teams/cpub/teams/Consumer/templates/_layouts/15/DocIdRedir.aspx?ID=CTQFD2CFPMXN-979-695</Url>
+      <Description>CTQFD2CFPMXN-979-695</Description>
+    </_dlc_DocIdUrl>
+  </documentManagement>
+</p:properties>
+</file>
+
 <file path=customXml/item3.xml><?xml version="1.0" encoding="utf-8"?>
+<?mso-contentType ?>
+<FormTemplates xmlns="http://schemas.microsoft.com/sharepoint/v3/contenttype/forms">
+  <Display>DocumentLibraryForm</Display>
+  <Edit>DocumentLibraryForm</Edit>
+  <New>DocumentLibraryForm</New>
+</FormTemplates>
+</file>
+
+<file path=customXml/item4.xml><?xml version="1.0" encoding="utf-8"?>
 <?mso-contentType ?>
 <spe:Receivers xmlns:spe="http://schemas.microsoft.com/sharepoint/events">
   <Receiver>
@@ -3695,26 +2980,7 @@
 </spe:Receivers>
 </file>
 
-<file path=customXml/item4.xml><?xml version="1.0" encoding="utf-8"?>
-<?mso-contentType ?>
-<FormTemplates xmlns="http://schemas.microsoft.com/sharepoint/v3/contenttype/forms">
-  <Display>DocumentLibraryForm</Display>
-  <Edit>DocumentLibraryForm</Edit>
-  <New>DocumentLibraryForm</New>
-</FormTemplates>
-</file>
-
 <file path=customXml/itemProps1.xml><?xml version="1.0" encoding="utf-8"?>
-<ds:datastoreItem xmlns:ds="http://schemas.openxmlformats.org/officeDocument/2006/customXml" ds:itemID="{143DEB9F-FC0C-402E-832B-8D75170F9BB8}">
-  <ds:schemaRefs>
-    <ds:schemaRef ds:uri="http://schemas.microsoft.com/office/2006/metadata/properties"/>
-    <ds:schemaRef ds:uri="http://schemas.microsoft.com/office/infopath/2007/PartnerControls"/>
-    <ds:schemaRef ds:uri="498267d4-2a5a-4c72-99d3-cf7236a95ce8"/>
-  </ds:schemaRefs>
-</ds:datastoreItem>
-</file>
-
-<file path=customXml/itemProps2.xml><?xml version="1.0" encoding="utf-8"?>
 <ds:datastoreItem xmlns:ds="http://schemas.openxmlformats.org/officeDocument/2006/customXml" ds:itemID="{BC19B97D-CAC9-488B-AC81-BD32901363A5}">
   <ds:schemaRefs>
     <ds:schemaRef ds:uri="http://schemas.microsoft.com/office/2006/metadata/contentType"/>
@@ -3732,18 +2998,28 @@
 </ds:datastoreItem>
 </file>
 
+<file path=customXml/itemProps2.xml><?xml version="1.0" encoding="utf-8"?>
+<ds:datastoreItem xmlns:ds="http://schemas.openxmlformats.org/officeDocument/2006/customXml" ds:itemID="{143DEB9F-FC0C-402E-832B-8D75170F9BB8}">
+  <ds:schemaRefs>
+    <ds:schemaRef ds:uri="http://schemas.microsoft.com/office/2006/metadata/properties"/>
+    <ds:schemaRef ds:uri="http://schemas.microsoft.com/office/infopath/2007/PartnerControls"/>
+    <ds:schemaRef ds:uri="498267d4-2a5a-4c72-99d3-cf7236a95ce8"/>
+  </ds:schemaRefs>
+</ds:datastoreItem>
+</file>
+
 <file path=customXml/itemProps3.xml><?xml version="1.0" encoding="utf-8"?>
+<ds:datastoreItem xmlns:ds="http://schemas.openxmlformats.org/officeDocument/2006/customXml" ds:itemID="{FA286F4A-A27C-4F7B-A59E-9C2B8CF0F884}">
+  <ds:schemaRefs>
+    <ds:schemaRef ds:uri="http://schemas.microsoft.com/sharepoint/v3/contenttype/forms"/>
+  </ds:schemaRefs>
+</ds:datastoreItem>
+</file>
+
+<file path=customXml/itemProps4.xml><?xml version="1.0" encoding="utf-8"?>
 <ds:datastoreItem xmlns:ds="http://schemas.openxmlformats.org/officeDocument/2006/customXml" ds:itemID="{D987D29E-76DE-4E45-A640-C5EEE9968B47}">
   <ds:schemaRefs>
     <ds:schemaRef ds:uri="http://schemas.microsoft.com/sharepoint/events"/>
   </ds:schemaRefs>
 </ds:datastoreItem>
-</file>
-
-<file path=customXml/itemProps4.xml><?xml version="1.0" encoding="utf-8"?>
-<ds:datastoreItem xmlns:ds="http://schemas.openxmlformats.org/officeDocument/2006/customXml" ds:itemID="{FA286F4A-A27C-4F7B-A59E-9C2B8CF0F884}">
-  <ds:schemaRefs>
-    <ds:schemaRef ds:uri="http://schemas.microsoft.com/sharepoint/v3/contenttype/forms"/>
-  </ds:schemaRefs>
-</ds:datastoreItem>
 </file>